--- a/HashDOC.docx
+++ b/HashDOC.docx
@@ -151,7 +151,27 @@
           <w:sz w:val="32"/>
           <w:szCs w:val="32"/>
         </w:rPr>
-        <w:t>Use Map For checking the freq of elements of before the current position while traversing.</w:t>
+        <w:t xml:space="preserve">Use Map For checking the </w:t>
+      </w:r>
+      <w:proofErr w:type="spellStart"/>
+      <w:r>
+        <w:rPr>
+          <w:b/>
+          <w:bCs/>
+          <w:sz w:val="32"/>
+          <w:szCs w:val="32"/>
+        </w:rPr>
+        <w:t>freq</w:t>
+      </w:r>
+      <w:proofErr w:type="spellEnd"/>
+      <w:r>
+        <w:rPr>
+          <w:b/>
+          <w:bCs/>
+          <w:sz w:val="32"/>
+          <w:szCs w:val="32"/>
+        </w:rPr>
+        <w:t xml:space="preserve"> of elements of before the current position while traversing.</w:t>
       </w:r>
     </w:p>
     <w:p>
@@ -243,7 +263,26 @@
           <w:szCs w:val="32"/>
         </w:rPr>
         <w:tab/>
-        <w:t xml:space="preserve">SolN: </w:t>
+      </w:r>
+      <w:proofErr w:type="spellStart"/>
+      <w:r>
+        <w:rPr>
+          <w:b/>
+          <w:bCs/>
+          <w:sz w:val="32"/>
+          <w:szCs w:val="32"/>
+        </w:rPr>
+        <w:t>SolN</w:t>
+      </w:r>
+      <w:proofErr w:type="spellEnd"/>
+      <w:r>
+        <w:rPr>
+          <w:b/>
+          <w:bCs/>
+          <w:sz w:val="32"/>
+          <w:szCs w:val="32"/>
+        </w:rPr>
+        <w:t xml:space="preserve">: </w:t>
       </w:r>
       <w:r>
         <w:rPr>
@@ -436,14 +475,25 @@
         </w:rPr>
         <w:tab/>
       </w:r>
-      <w:r>
-        <w:rPr>
-          <w:b/>
-          <w:bCs/>
-          <w:sz w:val="32"/>
-          <w:szCs w:val="32"/>
-        </w:rPr>
-        <w:t>PreCompute The values and Use.</w:t>
+      <w:proofErr w:type="spellStart"/>
+      <w:r>
+        <w:rPr>
+          <w:b/>
+          <w:bCs/>
+          <w:sz w:val="32"/>
+          <w:szCs w:val="32"/>
+        </w:rPr>
+        <w:t>PreCompute</w:t>
+      </w:r>
+      <w:proofErr w:type="spellEnd"/>
+      <w:r>
+        <w:rPr>
+          <w:b/>
+          <w:bCs/>
+          <w:sz w:val="32"/>
+          <w:szCs w:val="32"/>
+        </w:rPr>
+        <w:t xml:space="preserve"> The values and Use.</w:t>
       </w:r>
     </w:p>
     <w:p>
@@ -496,32 +546,83 @@
           <w:szCs w:val="32"/>
         </w:rPr>
       </w:pPr>
-      <w:r>
-        <w:rPr>
-          <w:b/>
-          <w:bCs/>
-          <w:sz w:val="32"/>
-          <w:szCs w:val="32"/>
-        </w:rPr>
-        <w:t>SolN:</w:t>
-      </w:r>
-      <w:r>
-        <w:rPr>
-          <w:b/>
-          <w:bCs/>
-          <w:sz w:val="32"/>
-          <w:szCs w:val="32"/>
-        </w:rPr>
-        <w:tab/>
-      </w:r>
-      <w:r>
-        <w:rPr>
-          <w:b/>
-          <w:bCs/>
-          <w:sz w:val="32"/>
-          <w:szCs w:val="32"/>
-        </w:rPr>
-        <w:t>add freq of [sum-k] if present and each time freq[sum]++;</w:t>
+      <w:proofErr w:type="spellStart"/>
+      <w:r>
+        <w:rPr>
+          <w:b/>
+          <w:bCs/>
+          <w:sz w:val="32"/>
+          <w:szCs w:val="32"/>
+        </w:rPr>
+        <w:t>SolN</w:t>
+      </w:r>
+      <w:proofErr w:type="spellEnd"/>
+      <w:r>
+        <w:rPr>
+          <w:b/>
+          <w:bCs/>
+          <w:sz w:val="32"/>
+          <w:szCs w:val="32"/>
+        </w:rPr>
+        <w:t>:</w:t>
+      </w:r>
+      <w:r>
+        <w:rPr>
+          <w:b/>
+          <w:bCs/>
+          <w:sz w:val="32"/>
+          <w:szCs w:val="32"/>
+        </w:rPr>
+        <w:tab/>
+      </w:r>
+      <w:r>
+        <w:rPr>
+          <w:b/>
+          <w:bCs/>
+          <w:sz w:val="32"/>
+          <w:szCs w:val="32"/>
+        </w:rPr>
+        <w:t xml:space="preserve">add </w:t>
+      </w:r>
+      <w:proofErr w:type="spellStart"/>
+      <w:r>
+        <w:rPr>
+          <w:b/>
+          <w:bCs/>
+          <w:sz w:val="32"/>
+          <w:szCs w:val="32"/>
+        </w:rPr>
+        <w:t>freq</w:t>
+      </w:r>
+      <w:proofErr w:type="spellEnd"/>
+      <w:r>
+        <w:rPr>
+          <w:b/>
+          <w:bCs/>
+          <w:sz w:val="32"/>
+          <w:szCs w:val="32"/>
+        </w:rPr>
+        <w:t xml:space="preserve"> of [sum-k] if present and each time </w:t>
+      </w:r>
+      <w:proofErr w:type="spellStart"/>
+      <w:r>
+        <w:rPr>
+          <w:b/>
+          <w:bCs/>
+          <w:sz w:val="32"/>
+          <w:szCs w:val="32"/>
+        </w:rPr>
+        <w:t>freq</w:t>
+      </w:r>
+      <w:proofErr w:type="spellEnd"/>
+      <w:r>
+        <w:rPr>
+          <w:b/>
+          <w:bCs/>
+          <w:sz w:val="32"/>
+          <w:szCs w:val="32"/>
+        </w:rPr>
+        <w:t>[sum]++;</w:t>
       </w:r>
     </w:p>
     <w:p>
@@ -618,7 +719,26 @@
           <w:szCs w:val="32"/>
         </w:rPr>
         <w:tab/>
-        <w:t>SOln: Two HashMap’s for present and checked purpose</w:t>
+      </w:r>
+      <w:proofErr w:type="spellStart"/>
+      <w:r>
+        <w:rPr>
+          <w:b/>
+          <w:bCs/>
+          <w:sz w:val="32"/>
+          <w:szCs w:val="32"/>
+        </w:rPr>
+        <w:t>SOln</w:t>
+      </w:r>
+      <w:proofErr w:type="spellEnd"/>
+      <w:r>
+        <w:rPr>
+          <w:b/>
+          <w:bCs/>
+          <w:sz w:val="32"/>
+          <w:szCs w:val="32"/>
+        </w:rPr>
+        <w:t>: Two HashMap’s for present and checked purpose</w:t>
       </w:r>
       <w:r>
         <w:rPr>
@@ -637,7 +757,26 @@
           <w:szCs w:val="32"/>
         </w:rPr>
         <w:tab/>
-        <w:t xml:space="preserve">Desc: </w:t>
+      </w:r>
+      <w:proofErr w:type="spellStart"/>
+      <w:r>
+        <w:rPr>
+          <w:b/>
+          <w:bCs/>
+          <w:sz w:val="32"/>
+          <w:szCs w:val="32"/>
+        </w:rPr>
+        <w:t>Desc</w:t>
+      </w:r>
+      <w:proofErr w:type="spellEnd"/>
+      <w:r>
+        <w:rPr>
+          <w:b/>
+          <w:bCs/>
+          <w:sz w:val="32"/>
+          <w:szCs w:val="32"/>
+        </w:rPr>
+        <w:t xml:space="preserve">: </w:t>
       </w:r>
       <w:r>
         <w:rPr>
@@ -698,14 +837,45 @@
           <w:szCs w:val="32"/>
         </w:rPr>
       </w:pPr>
-      <w:r>
-        <w:rPr>
-          <w:b/>
-          <w:bCs/>
-          <w:sz w:val="32"/>
-          <w:szCs w:val="32"/>
-        </w:rPr>
-        <w:t>Soln: Check Number present two times and we get zer subarray between.</w:t>
+      <w:proofErr w:type="spellStart"/>
+      <w:r>
+        <w:rPr>
+          <w:b/>
+          <w:bCs/>
+          <w:sz w:val="32"/>
+          <w:szCs w:val="32"/>
+        </w:rPr>
+        <w:t>Soln</w:t>
+      </w:r>
+      <w:proofErr w:type="spellEnd"/>
+      <w:r>
+        <w:rPr>
+          <w:b/>
+          <w:bCs/>
+          <w:sz w:val="32"/>
+          <w:szCs w:val="32"/>
+        </w:rPr>
+        <w:t xml:space="preserve">: Check Number present two times and we get </w:t>
+      </w:r>
+      <w:proofErr w:type="spellStart"/>
+      <w:r>
+        <w:rPr>
+          <w:b/>
+          <w:bCs/>
+          <w:sz w:val="32"/>
+          <w:szCs w:val="32"/>
+        </w:rPr>
+        <w:t>zer</w:t>
+      </w:r>
+      <w:proofErr w:type="spellEnd"/>
+      <w:r>
+        <w:rPr>
+          <w:b/>
+          <w:bCs/>
+          <w:sz w:val="32"/>
+          <w:szCs w:val="32"/>
+        </w:rPr>
+        <w:t xml:space="preserve"> subarray between.</w:t>
       </w:r>
       <w:r>
         <w:rPr>
@@ -715,7 +885,26 @@
           <w:szCs w:val="32"/>
         </w:rPr>
         <w:br/>
-        <w:t>Desc: Use map for checking subarray sum of array</w:t>
+      </w:r>
+      <w:proofErr w:type="spellStart"/>
+      <w:r>
+        <w:rPr>
+          <w:b/>
+          <w:bCs/>
+          <w:sz w:val="32"/>
+          <w:szCs w:val="32"/>
+        </w:rPr>
+        <w:t>Desc</w:t>
+      </w:r>
+      <w:proofErr w:type="spellEnd"/>
+      <w:r>
+        <w:rPr>
+          <w:b/>
+          <w:bCs/>
+          <w:sz w:val="32"/>
+          <w:szCs w:val="32"/>
+        </w:rPr>
+        <w:t>: Use map for checking subarray sum of array</w:t>
       </w:r>
       <w:r>
         <w:rPr>
@@ -744,8 +933,19 @@
           <w:sz w:val="32"/>
           <w:szCs w:val="32"/>
         </w:rPr>
-        <w:t>…)cnt</w:t>
-      </w:r>
+        <w:t>…)</w:t>
+      </w:r>
+      <w:proofErr w:type="spellStart"/>
+      <w:r>
+        <w:rPr>
+          <w:b/>
+          <w:bCs/>
+          <w:sz w:val="32"/>
+          <w:szCs w:val="32"/>
+        </w:rPr>
+        <w:t>cnt</w:t>
+      </w:r>
+      <w:proofErr w:type="spellEnd"/>
       <w:proofErr w:type="gramEnd"/>
       <w:r>
         <w:rPr>
@@ -793,7 +993,47 @@
           <w:szCs w:val="32"/>
         </w:rPr>
         <w:tab/>
-        <w:t xml:space="preserve">5Q) cnt pairs with xor == </w:t>
+        <w:t xml:space="preserve">5Q) </w:t>
+      </w:r>
+      <w:proofErr w:type="spellStart"/>
+      <w:r>
+        <w:rPr>
+          <w:b/>
+          <w:bCs/>
+          <w:sz w:val="32"/>
+          <w:szCs w:val="32"/>
+        </w:rPr>
+        <w:t>cnt</w:t>
+      </w:r>
+      <w:proofErr w:type="spellEnd"/>
+      <w:r>
+        <w:rPr>
+          <w:b/>
+          <w:bCs/>
+          <w:sz w:val="32"/>
+          <w:szCs w:val="32"/>
+        </w:rPr>
+        <w:t xml:space="preserve"> pairs with </w:t>
+      </w:r>
+      <w:proofErr w:type="spellStart"/>
+      <w:r>
+        <w:rPr>
+          <w:b/>
+          <w:bCs/>
+          <w:sz w:val="32"/>
+          <w:szCs w:val="32"/>
+        </w:rPr>
+        <w:t>xor</w:t>
+      </w:r>
+      <w:proofErr w:type="spellEnd"/>
+      <w:r>
+        <w:rPr>
+          <w:b/>
+          <w:bCs/>
+          <w:sz w:val="32"/>
+          <w:szCs w:val="32"/>
+        </w:rPr>
+        <w:t xml:space="preserve"> == </w:t>
       </w:r>
       <w:r>
         <w:rPr>
@@ -830,54 +1070,193 @@
           <w:szCs w:val="32"/>
         </w:rPr>
         <w:tab/>
-        <w:t>SolN:</w:t>
-      </w:r>
-      <w:r>
-        <w:rPr>
-          <w:b/>
-          <w:bCs/>
-          <w:sz w:val="32"/>
-          <w:szCs w:val="32"/>
-        </w:rPr>
-        <w:t xml:space="preserve"> find curr^k find in map than cnt += mp[curr^k]</w:t>
-      </w:r>
-    </w:p>
-    <w:p>
-      <w:pPr>
-        <w:rPr>
-          <w:b/>
-          <w:bCs/>
-          <w:sz w:val="32"/>
-          <w:szCs w:val="32"/>
-        </w:rPr>
-      </w:pPr>
-      <w:r>
-        <w:rPr>
-          <w:b/>
-          <w:bCs/>
-          <w:sz w:val="32"/>
-          <w:szCs w:val="32"/>
-        </w:rPr>
-        <w:tab/>
-      </w:r>
-      <w:r>
-        <w:rPr>
-          <w:b/>
-          <w:bCs/>
-          <w:sz w:val="32"/>
-          <w:szCs w:val="32"/>
-        </w:rPr>
-        <w:tab/>
-      </w:r>
-      <w:r>
-        <w:rPr>
-          <w:b/>
-          <w:bCs/>
-          <w:sz w:val="32"/>
-          <w:szCs w:val="32"/>
-        </w:rPr>
-        <w:tab/>
-        <w:t>and mp[curr]+</w:t>
+      </w:r>
+      <w:proofErr w:type="spellStart"/>
+      <w:r>
+        <w:rPr>
+          <w:b/>
+          <w:bCs/>
+          <w:sz w:val="32"/>
+          <w:szCs w:val="32"/>
+        </w:rPr>
+        <w:t>SolN</w:t>
+      </w:r>
+      <w:proofErr w:type="spellEnd"/>
+      <w:r>
+        <w:rPr>
+          <w:b/>
+          <w:bCs/>
+          <w:sz w:val="32"/>
+          <w:szCs w:val="32"/>
+        </w:rPr>
+        <w:t>:</w:t>
+      </w:r>
+      <w:r>
+        <w:rPr>
+          <w:b/>
+          <w:bCs/>
+          <w:sz w:val="32"/>
+          <w:szCs w:val="32"/>
+        </w:rPr>
+        <w:t xml:space="preserve"> find </w:t>
+      </w:r>
+      <w:proofErr w:type="spellStart"/>
+      <w:r>
+        <w:rPr>
+          <w:b/>
+          <w:bCs/>
+          <w:sz w:val="32"/>
+          <w:szCs w:val="32"/>
+        </w:rPr>
+        <w:t>curr^k</w:t>
+      </w:r>
+      <w:proofErr w:type="spellEnd"/>
+      <w:r>
+        <w:rPr>
+          <w:b/>
+          <w:bCs/>
+          <w:sz w:val="32"/>
+          <w:szCs w:val="32"/>
+        </w:rPr>
+        <w:t xml:space="preserve"> find in map than </w:t>
+      </w:r>
+      <w:proofErr w:type="spellStart"/>
+      <w:r>
+        <w:rPr>
+          <w:b/>
+          <w:bCs/>
+          <w:sz w:val="32"/>
+          <w:szCs w:val="32"/>
+        </w:rPr>
+        <w:t>cnt</w:t>
+      </w:r>
+      <w:proofErr w:type="spellEnd"/>
+      <w:r>
+        <w:rPr>
+          <w:b/>
+          <w:bCs/>
+          <w:sz w:val="32"/>
+          <w:szCs w:val="32"/>
+        </w:rPr>
+        <w:t xml:space="preserve"> += </w:t>
+      </w:r>
+      <w:proofErr w:type="spellStart"/>
+      <w:r>
+        <w:rPr>
+          <w:b/>
+          <w:bCs/>
+          <w:sz w:val="32"/>
+          <w:szCs w:val="32"/>
+        </w:rPr>
+        <w:t>mp</w:t>
+      </w:r>
+      <w:proofErr w:type="spellEnd"/>
+      <w:r>
+        <w:rPr>
+          <w:b/>
+          <w:bCs/>
+          <w:sz w:val="32"/>
+          <w:szCs w:val="32"/>
+        </w:rPr>
+        <w:t>[</w:t>
+      </w:r>
+      <w:proofErr w:type="spellStart"/>
+      <w:r>
+        <w:rPr>
+          <w:b/>
+          <w:bCs/>
+          <w:sz w:val="32"/>
+          <w:szCs w:val="32"/>
+        </w:rPr>
+        <w:t>curr^k</w:t>
+      </w:r>
+      <w:proofErr w:type="spellEnd"/>
+      <w:r>
+        <w:rPr>
+          <w:b/>
+          <w:bCs/>
+          <w:sz w:val="32"/>
+          <w:szCs w:val="32"/>
+        </w:rPr>
+        <w:t>]</w:t>
+      </w:r>
+    </w:p>
+    <w:p>
+      <w:pPr>
+        <w:rPr>
+          <w:b/>
+          <w:bCs/>
+          <w:sz w:val="32"/>
+          <w:szCs w:val="32"/>
+        </w:rPr>
+      </w:pPr>
+      <w:r>
+        <w:rPr>
+          <w:b/>
+          <w:bCs/>
+          <w:sz w:val="32"/>
+          <w:szCs w:val="32"/>
+        </w:rPr>
+        <w:tab/>
+      </w:r>
+      <w:r>
+        <w:rPr>
+          <w:b/>
+          <w:bCs/>
+          <w:sz w:val="32"/>
+          <w:szCs w:val="32"/>
+        </w:rPr>
+        <w:tab/>
+      </w:r>
+      <w:r>
+        <w:rPr>
+          <w:b/>
+          <w:bCs/>
+          <w:sz w:val="32"/>
+          <w:szCs w:val="32"/>
+        </w:rPr>
+        <w:tab/>
+        <w:t xml:space="preserve">and </w:t>
+      </w:r>
+      <w:proofErr w:type="spellStart"/>
+      <w:r>
+        <w:rPr>
+          <w:b/>
+          <w:bCs/>
+          <w:sz w:val="32"/>
+          <w:szCs w:val="32"/>
+        </w:rPr>
+        <w:t>mp</w:t>
+      </w:r>
+      <w:proofErr w:type="spellEnd"/>
+      <w:r>
+        <w:rPr>
+          <w:b/>
+          <w:bCs/>
+          <w:sz w:val="32"/>
+          <w:szCs w:val="32"/>
+        </w:rPr>
+        <w:t>[</w:t>
+      </w:r>
+      <w:proofErr w:type="spellStart"/>
+      <w:r>
+        <w:rPr>
+          <w:b/>
+          <w:bCs/>
+          <w:sz w:val="32"/>
+          <w:szCs w:val="32"/>
+        </w:rPr>
+        <w:t>curr</w:t>
+      </w:r>
+      <w:proofErr w:type="spellEnd"/>
+      <w:r>
+        <w:rPr>
+          <w:b/>
+          <w:bCs/>
+          <w:sz w:val="32"/>
+          <w:szCs w:val="32"/>
+        </w:rPr>
+        <w:t>]+</w:t>
       </w:r>
       <w:proofErr w:type="gramStart"/>
       <w:r>
@@ -897,36 +1276,77 @@
           <w:sz w:val="32"/>
           <w:szCs w:val="32"/>
         </w:rPr>
-        <w:t>(curr == k)cnt++;</w:t>
-      </w:r>
-    </w:p>
-    <w:p>
-      <w:pPr>
-        <w:rPr>
-          <w:b/>
-          <w:bCs/>
-          <w:sz w:val="32"/>
-          <w:szCs w:val="32"/>
-        </w:rPr>
-      </w:pPr>
-      <w:r>
-        <w:rPr>
-          <w:b/>
-          <w:bCs/>
-          <w:sz w:val="32"/>
-          <w:szCs w:val="32"/>
-        </w:rPr>
-        <w:tab/>
-      </w:r>
-      <w:r>
-        <w:rPr>
-          <w:b/>
-          <w:bCs/>
-          <w:sz w:val="32"/>
-          <w:szCs w:val="32"/>
-        </w:rPr>
-        <w:tab/>
-      </w:r>
+        <w:t>(</w:t>
+      </w:r>
+      <w:proofErr w:type="spellStart"/>
+      <w:r>
+        <w:rPr>
+          <w:b/>
+          <w:bCs/>
+          <w:sz w:val="32"/>
+          <w:szCs w:val="32"/>
+        </w:rPr>
+        <w:t>curr</w:t>
+      </w:r>
+      <w:proofErr w:type="spellEnd"/>
+      <w:r>
+        <w:rPr>
+          <w:b/>
+          <w:bCs/>
+          <w:sz w:val="32"/>
+          <w:szCs w:val="32"/>
+        </w:rPr>
+        <w:t xml:space="preserve"> == k)</w:t>
+      </w:r>
+      <w:proofErr w:type="spellStart"/>
+      <w:r>
+        <w:rPr>
+          <w:b/>
+          <w:bCs/>
+          <w:sz w:val="32"/>
+          <w:szCs w:val="32"/>
+        </w:rPr>
+        <w:t>cnt</w:t>
+      </w:r>
+      <w:proofErr w:type="spellEnd"/>
+      <w:r>
+        <w:rPr>
+          <w:b/>
+          <w:bCs/>
+          <w:sz w:val="32"/>
+          <w:szCs w:val="32"/>
+        </w:rPr>
+        <w:t>++;</w:t>
+      </w:r>
+    </w:p>
+    <w:p>
+      <w:pPr>
+        <w:rPr>
+          <w:b/>
+          <w:bCs/>
+          <w:sz w:val="32"/>
+          <w:szCs w:val="32"/>
+        </w:rPr>
+      </w:pPr>
+      <w:r>
+        <w:rPr>
+          <w:b/>
+          <w:bCs/>
+          <w:sz w:val="32"/>
+          <w:szCs w:val="32"/>
+        </w:rPr>
+        <w:tab/>
+      </w:r>
+      <w:r>
+        <w:rPr>
+          <w:b/>
+          <w:bCs/>
+          <w:sz w:val="32"/>
+          <w:szCs w:val="32"/>
+        </w:rPr>
+        <w:tab/>
+      </w:r>
+      <w:proofErr w:type="spellStart"/>
       <w:proofErr w:type="gramStart"/>
       <w:r>
         <w:rPr>
@@ -935,7 +1355,17 @@
           <w:sz w:val="32"/>
           <w:szCs w:val="32"/>
         </w:rPr>
-        <w:t>Desc :</w:t>
+        <w:t>Desc</w:t>
+      </w:r>
+      <w:proofErr w:type="spellEnd"/>
+      <w:r>
+        <w:rPr>
+          <w:b/>
+          <w:bCs/>
+          <w:sz w:val="32"/>
+          <w:szCs w:val="32"/>
+        </w:rPr>
+        <w:t xml:space="preserve"> :</w:t>
       </w:r>
       <w:proofErr w:type="gramEnd"/>
       <w:r>
@@ -945,38 +1375,139 @@
           <w:sz w:val="32"/>
           <w:szCs w:val="32"/>
         </w:rPr>
-        <w:t xml:space="preserve"> use map and cnt no of pairs.</w:t>
-      </w:r>
-    </w:p>
-    <w:p>
-      <w:pPr>
-        <w:rPr>
-          <w:b/>
-          <w:bCs/>
-          <w:sz w:val="32"/>
-          <w:szCs w:val="32"/>
-        </w:rPr>
-      </w:pPr>
-    </w:p>
-    <w:p>
-      <w:pPr>
-        <w:rPr>
-          <w:b/>
-          <w:bCs/>
-          <w:sz w:val="32"/>
-          <w:szCs w:val="32"/>
-        </w:rPr>
-      </w:pPr>
-    </w:p>
-    <w:p>
-      <w:pPr>
-        <w:rPr>
-          <w:b/>
-          <w:bCs/>
-          <w:sz w:val="32"/>
-          <w:szCs w:val="32"/>
-        </w:rPr>
-      </w:pPr>
+        <w:t xml:space="preserve"> use map and </w:t>
+      </w:r>
+      <w:proofErr w:type="spellStart"/>
+      <w:r>
+        <w:rPr>
+          <w:b/>
+          <w:bCs/>
+          <w:sz w:val="32"/>
+          <w:szCs w:val="32"/>
+        </w:rPr>
+        <w:t>cnt</w:t>
+      </w:r>
+      <w:proofErr w:type="spellEnd"/>
+      <w:r>
+        <w:rPr>
+          <w:b/>
+          <w:bCs/>
+          <w:sz w:val="32"/>
+          <w:szCs w:val="32"/>
+        </w:rPr>
+        <w:t xml:space="preserve"> no of pairs.</w:t>
+      </w:r>
+    </w:p>
+    <w:p>
+      <w:pPr>
+        <w:rPr>
+          <w:b/>
+          <w:bCs/>
+          <w:sz w:val="32"/>
+          <w:szCs w:val="32"/>
+        </w:rPr>
+      </w:pPr>
+    </w:p>
+    <w:p>
+      <w:pPr>
+        <w:rPr>
+          <w:b/>
+          <w:bCs/>
+          <w:sz w:val="32"/>
+          <w:szCs w:val="32"/>
+        </w:rPr>
+      </w:pPr>
+    </w:p>
+    <w:p>
+      <w:pPr>
+        <w:rPr>
+          <w:b/>
+          <w:bCs/>
+          <w:sz w:val="32"/>
+          <w:szCs w:val="32"/>
+        </w:rPr>
+      </w:pPr>
+      <w:r>
+        <w:rPr>
+          <w:b/>
+          <w:bCs/>
+          <w:noProof/>
+          <w:sz w:val="32"/>
+          <w:szCs w:val="32"/>
+        </w:rPr>
+        <mc:AlternateContent>
+          <mc:Choice Requires="wps">
+            <w:drawing>
+              <wp:anchor distT="0" distB="0" distL="114300" distR="114300" simplePos="0" relativeHeight="251659264" behindDoc="0" locked="0" layoutInCell="1" allowOverlap="1" wp14:anchorId="38AB7DC9" wp14:editId="70316D4A">
+                <wp:simplePos x="0" y="0"/>
+                <wp:positionH relativeFrom="column">
+                  <wp:posOffset>131416</wp:posOffset>
+                </wp:positionH>
+                <wp:positionV relativeFrom="paragraph">
+                  <wp:posOffset>1079462</wp:posOffset>
+                </wp:positionV>
+                <wp:extent cx="342616" cy="259308"/>
+                <wp:effectExtent l="19050" t="0" r="19685" b="26670"/>
+                <wp:wrapNone/>
+                <wp:docPr id="946356382" name="Decagon 2"/>
+                <wp:cNvGraphicFramePr/>
+                <a:graphic xmlns:a="http://schemas.openxmlformats.org/drawingml/2006/main">
+                  <a:graphicData uri="http://schemas.microsoft.com/office/word/2010/wordprocessingShape">
+                    <wps:wsp>
+                      <wps:cNvSpPr/>
+                      <wps:spPr>
+                        <a:xfrm>
+                          <a:off x="0" y="0"/>
+                          <a:ext cx="342616" cy="259308"/>
+                        </a:xfrm>
+                        <a:prstGeom prst="decagon">
+                          <a:avLst/>
+                        </a:prstGeom>
+                      </wps:spPr>
+                      <wps:style>
+                        <a:lnRef idx="2">
+                          <a:schemeClr val="accent1">
+                            <a:shade val="15000"/>
+                          </a:schemeClr>
+                        </a:lnRef>
+                        <a:fillRef idx="1">
+                          <a:schemeClr val="accent1"/>
+                        </a:fillRef>
+                        <a:effectRef idx="0">
+                          <a:schemeClr val="accent1"/>
+                        </a:effectRef>
+                        <a:fontRef idx="minor">
+                          <a:schemeClr val="lt1"/>
+                        </a:fontRef>
+                      </wps:style>
+                      <wps:bodyPr rot="0" spcFirstLastPara="0" vertOverflow="overflow" horzOverflow="overflow" vert="horz" wrap="square" lIns="91440" tIns="45720" rIns="91440" bIns="45720" numCol="1" spcCol="0" rtlCol="0" fromWordArt="0" anchor="ctr" anchorCtr="0" forceAA="0" compatLnSpc="1">
+                        <a:prstTxWarp prst="textNoShape">
+                          <a:avLst/>
+                        </a:prstTxWarp>
+                        <a:noAutofit/>
+                      </wps:bodyPr>
+                    </wps:wsp>
+                  </a:graphicData>
+                </a:graphic>
+                <wp14:sizeRelH relativeFrom="margin">
+                  <wp14:pctWidth>0</wp14:pctWidth>
+                </wp14:sizeRelH>
+                <wp14:sizeRelV relativeFrom="margin">
+                  <wp14:pctHeight>0</wp14:pctHeight>
+                </wp14:sizeRelV>
+              </wp:anchor>
+            </w:drawing>
+          </mc:Choice>
+          <mc:Fallback>
+            <w:pict>
+              <v:shape w14:anchorId="086AC3BE" id="Decagon 2" o:spid="_x0000_s1026" style="position:absolute;margin-left:10.35pt;margin-top:85pt;width:27pt;height:20.4pt;z-index:251659264;visibility:visible;mso-wrap-style:square;mso-width-percent:0;mso-height-percent:0;mso-wrap-distance-left:9pt;mso-wrap-distance-top:0;mso-wrap-distance-right:9pt;mso-wrap-distance-bottom:0;mso-position-horizontal:absolute;mso-position-horizontal-relative:text;mso-position-vertical:absolute;mso-position-vertical-relative:text;mso-width-percent:0;mso-height-percent:0;mso-width-relative:margin;mso-height-relative:margin;v-text-anchor:middle" coordsize="342616,259308" o:gfxdata="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" path="m,129654l32717,49524,118371,,224245,r85654,49524l342616,129654r-32717,80130l224245,259308r-105874,l32717,209784,,129654xe" fillcolor="#4472c4 [3204]" strokecolor="#09101d [484]" strokeweight="1pt">
+                <v:stroke joinstyle="miter"/>
+                <v:path arrowok="t" o:connecttype="custom" o:connectlocs="0,129654;32717,49524;118371,0;224245,0;309899,49524;342616,129654;309899,209784;224245,259308;118371,259308;32717,209784;0,129654" o:connectangles="0,0,0,0,0,0,0,0,0,0,0"/>
+              </v:shape>
+            </w:pict>
+          </mc:Fallback>
+        </mc:AlternateContent>
+      </w:r>
       <w:r>
         <w:rPr>
           <w:b/>
@@ -1003,27 +1534,7 @@
           <w:sz w:val="32"/>
           <w:szCs w:val="32"/>
         </w:rPr>
-        <w:t xml:space="preserve">For some questions </w:t>
-      </w:r>
-      <w:proofErr w:type="gramStart"/>
-      <w:r>
-        <w:rPr>
-          <w:b/>
-          <w:bCs/>
-          <w:sz w:val="32"/>
-          <w:szCs w:val="32"/>
-        </w:rPr>
-        <w:t>modify  array</w:t>
-      </w:r>
-      <w:proofErr w:type="gramEnd"/>
-      <w:r>
-        <w:rPr>
-          <w:b/>
-          <w:bCs/>
-          <w:sz w:val="32"/>
-          <w:szCs w:val="32"/>
-        </w:rPr>
-        <w:t xml:space="preserve"> such 0 </w:t>
+        <w:t xml:space="preserve">For some questions modify  array such 0 </w:t>
       </w:r>
       <w:r>
         <w:rPr>
@@ -1060,7 +1571,27 @@
           <w:szCs w:val="32"/>
         </w:rPr>
         <w:tab/>
-        <w:t>and also initialize some maps with initial value of mp[0] = 0,</w:t>
+        <w:t xml:space="preserve">and also initialize some maps with initial value of </w:t>
+      </w:r>
+      <w:proofErr w:type="spellStart"/>
+      <w:r>
+        <w:rPr>
+          <w:b/>
+          <w:bCs/>
+          <w:sz w:val="32"/>
+          <w:szCs w:val="32"/>
+        </w:rPr>
+        <w:t>mp</w:t>
+      </w:r>
+      <w:proofErr w:type="spellEnd"/>
+      <w:r>
+        <w:rPr>
+          <w:b/>
+          <w:bCs/>
+          <w:sz w:val="32"/>
+          <w:szCs w:val="32"/>
+        </w:rPr>
+        <w:t>[0] = 0,</w:t>
       </w:r>
       <w:r>
         <w:rPr>
@@ -1090,16 +1621,101 @@
         </w:rPr>
         <w:br/>
       </w:r>
-    </w:p>
-    <w:p>
-      <w:pPr>
-        <w:rPr>
-          <w:b/>
-          <w:bCs/>
-          <w:sz w:val="32"/>
-          <w:szCs w:val="32"/>
-        </w:rPr>
-      </w:pPr>
+      <w:r>
+        <w:rPr>
+          <w:b/>
+          <w:bCs/>
+          <w:sz w:val="32"/>
+          <w:szCs w:val="32"/>
+        </w:rPr>
+        <w:br/>
+      </w:r>
+      <w:r>
+        <w:rPr>
+          <w:b/>
+          <w:bCs/>
+          <w:sz w:val="32"/>
+          <w:szCs w:val="32"/>
+        </w:rPr>
+        <w:br/>
+      </w:r>
+      <w:r>
+        <w:rPr>
+          <w:b/>
+          <w:bCs/>
+          <w:sz w:val="32"/>
+          <w:szCs w:val="32"/>
+        </w:rPr>
+        <w:t xml:space="preserve">         Q) </w:t>
+      </w:r>
+      <w:hyperlink r:id="rId5" w:history="1">
+        <w:r>
+          <w:rPr>
+            <w:rStyle w:val="Hyperlink"/>
+            <w:b/>
+            <w:bCs/>
+            <w:sz w:val="32"/>
+            <w:szCs w:val="32"/>
+          </w:rPr>
+          <w:t>2131. Longest Palindrome by Concatenating Two Letter Words</w:t>
+        </w:r>
+      </w:hyperlink>
+      <w:r>
+        <w:rPr>
+          <w:b/>
+          <w:bCs/>
+          <w:sz w:val="32"/>
+          <w:szCs w:val="32"/>
+        </w:rPr>
+        <w:t xml:space="preserve">  </w:t>
+      </w:r>
+      <w:r>
+        <w:rPr>
+          <w:b/>
+          <w:bCs/>
+          <w:sz w:val="32"/>
+          <w:szCs w:val="32"/>
+        </w:rPr>
+        <w:br/>
+      </w:r>
+      <w:r>
+        <w:rPr>
+          <w:b/>
+          <w:bCs/>
+          <w:sz w:val="32"/>
+          <w:szCs w:val="32"/>
+        </w:rPr>
+        <w:br/>
+      </w:r>
+      <w:r>
+        <w:rPr>
+          <w:b/>
+          <w:bCs/>
+          <w:sz w:val="32"/>
+          <w:szCs w:val="32"/>
+        </w:rPr>
+        <w:tab/>
+      </w:r>
+    </w:p>
+    <w:p>
+      <w:pPr>
+        <w:rPr>
+          <w:b/>
+          <w:bCs/>
+          <w:sz w:val="32"/>
+          <w:szCs w:val="32"/>
+        </w:rPr>
+      </w:pPr>
+      <w:r>
+        <w:rPr>
+          <w:b/>
+          <w:bCs/>
+          <w:sz w:val="32"/>
+          <w:szCs w:val="32"/>
+        </w:rPr>
+        <w:tab/>
+        <w:t xml:space="preserve">Q) </w:t>
+      </w:r>
     </w:p>
     <w:p>
       <w:pPr>
@@ -2207,6 +2823,29 @@
       <w:szCs w:val="24"/>
     </w:rPr>
   </w:style>
+  <w:style w:type="character" w:styleId="Hyperlink">
+    <w:name w:val="Hyperlink"/>
+    <w:basedOn w:val="DefaultParagraphFont"/>
+    <w:uiPriority w:val="99"/>
+    <w:unhideWhenUsed/>
+    <w:rsid w:val="007B37EA"/>
+    <w:rPr>
+      <w:color w:val="0563C1" w:themeColor="hyperlink"/>
+      <w:u w:val="single"/>
+    </w:rPr>
+  </w:style>
+  <w:style w:type="character" w:styleId="UnresolvedMention">
+    <w:name w:val="Unresolved Mention"/>
+    <w:basedOn w:val="DefaultParagraphFont"/>
+    <w:uiPriority w:val="99"/>
+    <w:semiHidden/>
+    <w:unhideWhenUsed/>
+    <w:rsid w:val="007B37EA"/>
+    <w:rPr>
+      <w:color w:val="605E5C"/>
+      <w:shd w:val="clear" w:color="auto" w:fill="E1DFDD"/>
+    </w:rPr>
+  </w:style>
 </w:styles>
 </file>
 
